--- a/Memories of Zoige.docx
+++ b/Memories of Zoige.docx
@@ -20,16 +20,8 @@
         <w:rPr>
           <w:lang w:val="en-US"/>
         </w:rPr>
-        <w:t xml:space="preserve"> of </w:t>
-      </w:r>
-      <w:proofErr w:type="spellStart"/>
-      <w:r>
-        <w:rPr>
-          <w:lang w:val="en-US"/>
-        </w:rPr>
-        <w:t>Zoige</w:t>
-      </w:r>
-      <w:proofErr w:type="spellEnd"/>
+        <w:t xml:space="preserve"> of Zoige</w:t>
+      </w:r>
     </w:p>
     <w:p>
       <w:pPr>
@@ -65,21 +57,7 @@
         <w:rPr>
           <w:lang w:val="en-US"/>
         </w:rPr>
-        <w:t xml:space="preserve">Memories, </w:t>
-      </w:r>
-      <w:proofErr w:type="spellStart"/>
-      <w:r>
-        <w:rPr>
-          <w:lang w:val="en-US"/>
-        </w:rPr>
-        <w:t>wanna</w:t>
-      </w:r>
-      <w:proofErr w:type="spellEnd"/>
-      <w:r>
-        <w:rPr>
-          <w:lang w:val="en-US"/>
-        </w:rPr>
-        <w:t xml:space="preserve"> return</w:t>
+        <w:t>Memories, wanna return</w:t>
       </w:r>
     </w:p>
     <w:p>
@@ -114,22 +92,40 @@
           <w:numId w:val="1"/>
         </w:numPr>
         <w:rPr>
+          <w:lang w:val="en-US"/>
+        </w:rPr>
+      </w:pPr>
+      <w:r>
+        <w:rPr>
+          <w:lang w:val="en-US"/>
+        </w:rPr>
+        <w:t xml:space="preserve">[ongoing] </w:t>
+      </w:r>
+      <w:r>
+        <w:rPr>
+          <w:lang w:val="en-US"/>
+        </w:rPr>
+        <w:t>S</w:t>
+      </w:r>
+      <w:r>
+        <w:rPr>
           <w:rFonts w:hint="eastAsia"/>
           <w:lang w:val="en-US"/>
         </w:rPr>
-      </w:pPr>
-      <w:r>
-        <w:rPr>
-          <w:lang w:val="en-US"/>
-        </w:rPr>
-        <w:t>S</w:t>
+        <w:t>earch</w:t>
+      </w:r>
+      <w:r>
+        <w:rPr>
+          <w:lang w:val="en-US"/>
+        </w:rPr>
+        <w:t xml:space="preserve"> </w:t>
       </w:r>
       <w:r>
         <w:rPr>
           <w:rFonts w:hint="eastAsia"/>
           <w:lang w:val="en-US"/>
         </w:rPr>
-        <w:t>earch</w:t>
+        <w:t>thru</w:t>
       </w:r>
       <w:r>
         <w:rPr>
@@ -137,21 +133,6 @@
         </w:rPr>
         <w:t xml:space="preserve"> </w:t>
       </w:r>
-      <w:proofErr w:type="spellStart"/>
-      <w:r>
-        <w:rPr>
-          <w:rFonts w:hint="eastAsia"/>
-          <w:lang w:val="en-US"/>
-        </w:rPr>
-        <w:t>thru</w:t>
-      </w:r>
-      <w:r>
-        <w:rPr>
-          <w:lang w:val="en-US"/>
-        </w:rPr>
-        <w:t xml:space="preserve"> </w:t>
-      </w:r>
-      <w:proofErr w:type="spellEnd"/>
       <w:r>
         <w:rPr>
           <w:rFonts w:hint="eastAsia"/>
@@ -214,14 +195,12 @@
           <w:lang w:val="en-US"/>
         </w:rPr>
       </w:pPr>
-      <w:proofErr w:type="spellStart"/>
       <w:r>
         <w:rPr>
           <w:lang w:val="en-US"/>
         </w:rPr>
         <w:t>Maoniurou</w:t>
       </w:r>
-      <w:proofErr w:type="spellEnd"/>
     </w:p>
     <w:p>
       <w:pPr>
@@ -252,14 +231,12 @@
           <w:lang w:val="en-US"/>
         </w:rPr>
       </w:pPr>
-      <w:proofErr w:type="spellStart"/>
       <w:r>
         <w:rPr>
           <w:lang w:val="en-US"/>
         </w:rPr>
         <w:t>suyoucha</w:t>
       </w:r>
-      <w:proofErr w:type="spellEnd"/>
     </w:p>
     <w:p>
       <w:pPr>
@@ -312,21 +289,7 @@
         <w:rPr>
           <w:lang w:val="en-US"/>
         </w:rPr>
-        <w:t xml:space="preserve">Local </w:t>
-      </w:r>
-      <w:proofErr w:type="spellStart"/>
-      <w:r>
-        <w:rPr>
-          <w:lang w:val="en-US"/>
-        </w:rPr>
-        <w:t>zang</w:t>
-      </w:r>
-      <w:proofErr w:type="spellEnd"/>
-      <w:r>
-        <w:rPr>
-          <w:lang w:val="en-US"/>
-        </w:rPr>
-        <w:t xml:space="preserve"> ppl</w:t>
+        <w:t>Local zang ppl</w:t>
       </w:r>
     </w:p>
     <w:p>
@@ -344,35 +307,7 @@
         <w:rPr>
           <w:lang w:val="en-US"/>
         </w:rPr>
-        <w:t xml:space="preserve">It’s probably my fav type of </w:t>
-      </w:r>
-      <w:proofErr w:type="spellStart"/>
-      <w:r>
-        <w:rPr>
-          <w:lang w:val="en-US"/>
-        </w:rPr>
-        <w:t>natual</w:t>
-      </w:r>
-      <w:proofErr w:type="spellEnd"/>
-      <w:r>
-        <w:rPr>
-          <w:lang w:val="en-US"/>
-        </w:rPr>
-        <w:t xml:space="preserve"> </w:t>
-      </w:r>
-      <w:proofErr w:type="spellStart"/>
-      <w:r>
-        <w:rPr>
-          <w:lang w:val="en-US"/>
-        </w:rPr>
-        <w:t>scenary</w:t>
-      </w:r>
-      <w:proofErr w:type="spellEnd"/>
-      <w:r>
-        <w:rPr>
-          <w:lang w:val="en-US"/>
-        </w:rPr>
-        <w:t xml:space="preserve">, </w:t>
+        <w:t xml:space="preserve">It’s probably my fav type of natual scenary, </w:t>
       </w:r>
       <w:r>
         <w:rPr>
@@ -433,33 +368,11 @@
           <w:lang w:val="en-US"/>
         </w:rPr>
       </w:pPr>
-      <w:proofErr w:type="spellStart"/>
-      <w:r>
-        <w:rPr>
-          <w:lang w:val="en-US"/>
-        </w:rPr>
-        <w:t>Zoige</w:t>
-      </w:r>
-      <w:proofErr w:type="spellEnd"/>
-      <w:r>
-        <w:rPr>
-          <w:lang w:val="en-US"/>
-        </w:rPr>
-        <w:t xml:space="preserve">, </w:t>
-      </w:r>
-      <w:proofErr w:type="spellStart"/>
-      <w:r>
-        <w:rPr>
-          <w:lang w:val="en-US"/>
-        </w:rPr>
-        <w:t>zoige</w:t>
-      </w:r>
-      <w:proofErr w:type="spellEnd"/>
-      <w:r>
-        <w:rPr>
-          <w:lang w:val="en-US"/>
-        </w:rPr>
-        <w:t>… As I started this writing, I was thinking of all the good memories I had when I visited there, and wanted to sound melancholy, but it caught my eyes when I searched its English name on Google</w:t>
+      <w:r>
+        <w:rPr>
+          <w:lang w:val="en-US"/>
+        </w:rPr>
+        <w:t>Zoige, zoige… As I started this writing, I was thinking of all the good memories I had when I visited there, and wanted to sound melancholy, but it caught my eyes when I searched its English name on Google</w:t>
       </w:r>
       <w:r>
         <w:rPr>
@@ -483,58 +396,14 @@
         <w:rPr>
           <w:lang w:val="en-US"/>
         </w:rPr>
-        <w:t xml:space="preserve"> me it’s </w:t>
-      </w:r>
-      <w:proofErr w:type="spellStart"/>
-      <w:r>
-        <w:rPr>
-          <w:lang w:val="en-US"/>
-        </w:rPr>
-        <w:t>Zoige</w:t>
-      </w:r>
-      <w:proofErr w:type="spellEnd"/>
-      <w:r>
-        <w:rPr>
-          <w:lang w:val="en-US"/>
-        </w:rPr>
-        <w:t xml:space="preserve">. Not </w:t>
-      </w:r>
-      <w:proofErr w:type="spellStart"/>
-      <w:r>
-        <w:rPr>
-          <w:lang w:val="en-US"/>
-        </w:rPr>
-        <w:t>Ruoergai</w:t>
-      </w:r>
-      <w:proofErr w:type="spellEnd"/>
-      <w:r>
-        <w:rPr>
-          <w:lang w:val="en-US"/>
-        </w:rPr>
-        <w:t xml:space="preserve"> – how it is spelled in the Chinese Pinyin, but </w:t>
-      </w:r>
-      <w:proofErr w:type="spellStart"/>
-      <w:r>
-        <w:rPr>
-          <w:lang w:val="en-US"/>
-        </w:rPr>
-        <w:t>Zoige</w:t>
-      </w:r>
-      <w:proofErr w:type="spellEnd"/>
-      <w:r>
-        <w:rPr>
-          <w:lang w:val="en-US"/>
-        </w:rPr>
-        <w:t xml:space="preserve">, and it’s </w:t>
-      </w:r>
-      <w:proofErr w:type="spellStart"/>
-      <w:r>
-        <w:rPr>
-          <w:lang w:val="en-US"/>
-        </w:rPr>
-        <w:t>Zong</w:t>
-      </w:r>
-      <w:proofErr w:type="spellEnd"/>
+        <w:t xml:space="preserve"> me it’s Zoige. Not Ruoergai – how it is spelled in the Chinese Pinyin, but Zoige</w:t>
+      </w:r>
+      <w:r>
+        <w:rPr>
+          <w:lang w:val="en-US"/>
+        </w:rPr>
+        <w:t>, and it’s Zong</w:t>
+      </w:r>
       <w:r>
         <w:rPr>
           <w:lang w:val="en-US"/>
@@ -547,19 +416,11 @@
         </w:rPr>
         <w:t xml:space="preserve">I had this weird feeling that </w:t>
       </w:r>
-      <w:proofErr w:type="spellStart"/>
-      <w:r>
-        <w:rPr>
-          <w:lang w:val="en-US"/>
-        </w:rPr>
-        <w:t>Zoige</w:t>
-      </w:r>
-      <w:proofErr w:type="spellEnd"/>
-      <w:r>
-        <w:rPr>
-          <w:lang w:val="en-US"/>
-        </w:rPr>
-        <w:t xml:space="preserve"> is not mine, solely mine anymore, </w:t>
+      <w:r>
+        <w:rPr>
+          <w:lang w:val="en-US"/>
+        </w:rPr>
+        <w:t xml:space="preserve">Zoige is not mine, solely mine anymore, </w:t>
       </w:r>
       <w:r>
         <w:rPr>
@@ -628,21 +489,7 @@
         <w:rPr>
           <w:lang w:val="en-US"/>
         </w:rPr>
-        <w:t xml:space="preserve">Many </w:t>
-      </w:r>
-      <w:proofErr w:type="spellStart"/>
-      <w:r>
-        <w:rPr>
-          <w:lang w:val="en-US"/>
-        </w:rPr>
-        <w:t>many</w:t>
-      </w:r>
-      <w:proofErr w:type="spellEnd"/>
-      <w:r>
-        <w:rPr>
-          <w:lang w:val="en-US"/>
-        </w:rPr>
-        <w:t xml:space="preserve"> years. But last year when I started packing my soon-to-be-finished life in the states, I thought about going there once again for a gap time (I eventually did not take the chance, still). </w:t>
+        <w:t xml:space="preserve">Many many years. But last year when I started packing my soon-to-be-finished life in the states, I thought about going there once again for a gap time (I eventually did not take the chance, still). </w:t>
       </w:r>
       <w:r>
         <w:rPr>
@@ -708,19 +555,11 @@
           <w:lang w:val="en-US"/>
         </w:rPr>
       </w:pPr>
-      <w:proofErr w:type="spellStart"/>
-      <w:r>
-        <w:rPr>
-          <w:lang w:val="en-US"/>
-        </w:rPr>
-        <w:t>Zoige</w:t>
-      </w:r>
-      <w:proofErr w:type="spellEnd"/>
-      <w:r>
-        <w:rPr>
-          <w:lang w:val="en-US"/>
-        </w:rPr>
-        <w:t xml:space="preserve"> is a rather big </w:t>
+      <w:r>
+        <w:rPr>
+          <w:lang w:val="en-US"/>
+        </w:rPr>
+        <w:t xml:space="preserve">Zoige is a rather big </w:t>
       </w:r>
       <w:r>
         <w:rPr>
@@ -750,21 +589,7 @@
         <w:rPr>
           <w:lang w:val="en-US"/>
         </w:rPr>
-        <w:t xml:space="preserve">. It’s very north, north enough to reach the southern part of Gansu province. The county is called </w:t>
-      </w:r>
-      <w:proofErr w:type="spellStart"/>
-      <w:r>
-        <w:rPr>
-          <w:lang w:val="en-US"/>
-        </w:rPr>
-        <w:t>Zoige</w:t>
-      </w:r>
-      <w:proofErr w:type="spellEnd"/>
-      <w:r>
-        <w:rPr>
-          <w:lang w:val="en-US"/>
-        </w:rPr>
-        <w:t xml:space="preserve"> too. Now thinking about it, when I was that little, there were no such things as “counties”, there was just “big grassland”. (I now grow. I grew up to know enough about online searching and found out maybe I should use “prairie” here to replace “big grassland”</w:t>
+        <w:t>. It’s very north, north enough to reach the southern part of Gansu province. The county is called Zoige too. Now thinking about it, when I was that little, there were no such things as “counties”, there was just “big grassland”. (I now grow. I grew up to know enough about online searching and found out maybe I should use “prairie” here to replace “big grassland”</w:t>
       </w:r>
       <w:r>
         <w:rPr>
@@ -788,35 +613,7 @@
         <w:rPr>
           <w:lang w:val="en-US"/>
         </w:rPr>
-        <w:t xml:space="preserve">cepts, the land is just the land, famous and eccentric enough for Sichuan people (born to have an explorative nature) and explorers from other places (all around the world). And it’s a </w:t>
-      </w:r>
-      <w:proofErr w:type="spellStart"/>
-      <w:r>
-        <w:rPr>
-          <w:lang w:val="en-US"/>
-        </w:rPr>
-        <w:t>Zong</w:t>
-      </w:r>
-      <w:proofErr w:type="spellEnd"/>
-      <w:r>
-        <w:rPr>
-          <w:lang w:val="en-US"/>
-        </w:rPr>
-        <w:t xml:space="preserve">-dominant land. Who can resist </w:t>
-      </w:r>
-      <w:proofErr w:type="spellStart"/>
-      <w:r>
-        <w:rPr>
-          <w:lang w:val="en-US"/>
-        </w:rPr>
-        <w:t>Zong</w:t>
-      </w:r>
-      <w:proofErr w:type="spellEnd"/>
-      <w:r>
-        <w:rPr>
-          <w:lang w:val="en-US"/>
-        </w:rPr>
-        <w:t>, westerners?</w:t>
+        <w:t>cepts, the land is just the land, famous and eccentric enough for Sichuan people (born to have an explorative nature) and explorers from other places (all around the world). And it’s a Zong-dominant land. Who can resist Zong, westerners?</w:t>
       </w:r>
     </w:p>
     <w:p>

--- a/Memories of Zoige.docx
+++ b/Memories of Zoige.docx
@@ -20,8 +20,16 @@
         <w:rPr>
           <w:lang w:val="en-US"/>
         </w:rPr>
-        <w:t xml:space="preserve"> of Zoige</w:t>
-      </w:r>
+        <w:t xml:space="preserve"> of </w:t>
+      </w:r>
+      <w:proofErr w:type="spellStart"/>
+      <w:r>
+        <w:rPr>
+          <w:lang w:val="en-US"/>
+        </w:rPr>
+        <w:t>Zoige</w:t>
+      </w:r>
+      <w:proofErr w:type="spellEnd"/>
     </w:p>
     <w:p>
       <w:pPr>
@@ -57,7 +65,21 @@
         <w:rPr>
           <w:lang w:val="en-US"/>
         </w:rPr>
-        <w:t>Memories, wanna return</w:t>
+        <w:t xml:space="preserve">Memories, </w:t>
+      </w:r>
+      <w:proofErr w:type="spellStart"/>
+      <w:r>
+        <w:rPr>
+          <w:lang w:val="en-US"/>
+        </w:rPr>
+        <w:t>wanna</w:t>
+      </w:r>
+      <w:proofErr w:type="spellEnd"/>
+      <w:r>
+        <w:rPr>
+          <w:lang w:val="en-US"/>
+        </w:rPr>
+        <w:t xml:space="preserve"> return</w:t>
       </w:r>
     </w:p>
     <w:p>
@@ -170,6 +192,102 @@
       <w:pPr>
         <w:pStyle w:val="ListParagraph"/>
         <w:numPr>
+          <w:ilvl w:val="1"/>
+          <w:numId w:val="1"/>
+        </w:numPr>
+        <w:rPr>
+          <w:lang w:val="en-US"/>
+        </w:rPr>
+      </w:pPr>
+      <w:r>
+        <w:rPr>
+          <w:rFonts w:hint="eastAsia"/>
+          <w:lang w:val="en-US"/>
+        </w:rPr>
+        <w:t>牛羊狗猪马。。</w:t>
+      </w:r>
+    </w:p>
+    <w:p>
+      <w:pPr>
+        <w:pStyle w:val="ListParagraph"/>
+        <w:numPr>
+          <w:ilvl w:val="1"/>
+          <w:numId w:val="1"/>
+        </w:numPr>
+        <w:rPr>
+          <w:lang w:val="en-US"/>
+        </w:rPr>
+      </w:pPr>
+      <w:r>
+        <w:rPr>
+          <w:rFonts w:hint="eastAsia"/>
+          <w:lang w:val="en-US"/>
+        </w:rPr>
+        <w:t>天地挨着，羊像白色的星星</w:t>
+      </w:r>
+    </w:p>
+    <w:p>
+      <w:pPr>
+        <w:pStyle w:val="ListParagraph"/>
+        <w:numPr>
+          <w:ilvl w:val="1"/>
+          <w:numId w:val="1"/>
+        </w:numPr>
+        <w:rPr>
+          <w:lang w:val="en-US"/>
+        </w:rPr>
+      </w:pPr>
+      <w:r>
+        <w:rPr>
+          <w:rFonts w:hint="eastAsia"/>
+          <w:lang w:val="en-US"/>
+        </w:rPr>
+        <w:t>藏民有的很彪悍（拦路要钱），有的很淳朴</w:t>
+      </w:r>
+    </w:p>
+    <w:p>
+      <w:pPr>
+        <w:pStyle w:val="ListParagraph"/>
+        <w:numPr>
+          <w:ilvl w:val="1"/>
+          <w:numId w:val="1"/>
+        </w:numPr>
+        <w:rPr>
+          <w:lang w:val="en-US"/>
+        </w:rPr>
+      </w:pPr>
+      <w:r>
+        <w:rPr>
+          <w:rFonts w:hint="eastAsia"/>
+          <w:lang w:val="en-US"/>
+        </w:rPr>
+        <w:t>有没有那年（</w:t>
+      </w:r>
+      <w:r>
+        <w:rPr>
+          <w:rFonts w:hint="eastAsia"/>
+          <w:lang w:val="en-US"/>
+        </w:rPr>
+        <w:t>2</w:t>
+      </w:r>
+      <w:r>
+        <w:rPr>
+          <w:lang w:val="en-US"/>
+        </w:rPr>
+        <w:t>015</w:t>
+      </w:r>
+      <w:r>
+        <w:rPr>
+          <w:rFonts w:hint="eastAsia"/>
+          <w:lang w:val="en-US"/>
+        </w:rPr>
+        <w:t>年）帐篷的照片呀？</w:t>
+      </w:r>
+    </w:p>
+    <w:p>
+      <w:pPr>
+        <w:pStyle w:val="ListParagraph"/>
+        <w:numPr>
           <w:ilvl w:val="0"/>
           <w:numId w:val="1"/>
         </w:numPr>
@@ -181,6 +299,37 @@
         <w:rPr>
           <w:lang w:val="en-US"/>
         </w:rPr>
+        <w:t>S</w:t>
+      </w:r>
+      <w:r>
+        <w:rPr>
+          <w:rFonts w:hint="eastAsia"/>
+          <w:lang w:val="en-US"/>
+        </w:rPr>
+        <w:t>earch</w:t>
+      </w:r>
+      <w:r>
+        <w:rPr>
+          <w:lang w:val="en-US"/>
+        </w:rPr>
+        <w:t xml:space="preserve"> thru photos and add to this outline</w:t>
+      </w:r>
+    </w:p>
+    <w:p>
+      <w:pPr>
+        <w:pStyle w:val="ListParagraph"/>
+        <w:numPr>
+          <w:ilvl w:val="0"/>
+          <w:numId w:val="1"/>
+        </w:numPr>
+        <w:rPr>
+          <w:lang w:val="en-US"/>
+        </w:rPr>
+      </w:pPr>
+      <w:r>
+        <w:rPr>
+          <w:lang w:val="en-US"/>
+        </w:rPr>
         <w:t>Food</w:t>
       </w:r>
     </w:p>
@@ -195,12 +344,32 @@
           <w:lang w:val="en-US"/>
         </w:rPr>
       </w:pPr>
+      <w:proofErr w:type="spellStart"/>
       <w:r>
         <w:rPr>
           <w:lang w:val="en-US"/>
         </w:rPr>
         <w:t>Maoniurou</w:t>
       </w:r>
+      <w:proofErr w:type="spellEnd"/>
+    </w:p>
+    <w:p>
+      <w:pPr>
+        <w:pStyle w:val="ListParagraph"/>
+        <w:numPr>
+          <w:ilvl w:val="1"/>
+          <w:numId w:val="1"/>
+        </w:numPr>
+        <w:rPr>
+          <w:lang w:val="en-US"/>
+        </w:rPr>
+      </w:pPr>
+      <w:r>
+        <w:rPr>
+          <w:lang w:val="en-US"/>
+        </w:rPr>
+        <w:t>Lamb</w:t>
+      </w:r>
     </w:p>
     <w:p>
       <w:pPr>
@@ -215,9 +384,87 @@
       </w:pPr>
       <w:r>
         <w:rPr>
-          <w:lang w:val="en-US"/>
-        </w:rPr>
-        <w:t>Lamb</w:t>
+          <w:rFonts w:hint="eastAsia"/>
+          <w:lang w:val="en-US"/>
+        </w:rPr>
+        <w:t>烤全羊</w:t>
+      </w:r>
+    </w:p>
+    <w:p>
+      <w:pPr>
+        <w:pStyle w:val="ListParagraph"/>
+        <w:numPr>
+          <w:ilvl w:val="2"/>
+          <w:numId w:val="1"/>
+        </w:numPr>
+        <w:rPr>
+          <w:lang w:val="en-US"/>
+        </w:rPr>
+      </w:pPr>
+      <w:r>
+        <w:rPr>
+          <w:rFonts w:hint="eastAsia"/>
+          <w:lang w:val="en-US"/>
+        </w:rPr>
+        <w:t>（尤其是羊腿，羊羔腿）十分鲜嫩，外表酥酥的，撒盐、辣椒粉、孜然粉</w:t>
+      </w:r>
+    </w:p>
+    <w:p>
+      <w:pPr>
+        <w:pStyle w:val="ListParagraph"/>
+        <w:numPr>
+          <w:ilvl w:val="2"/>
+          <w:numId w:val="1"/>
+        </w:numPr>
+        <w:rPr>
+          <w:lang w:val="en-US"/>
+        </w:rPr>
+      </w:pPr>
+      <w:r>
+        <w:rPr>
+          <w:rFonts w:hint="eastAsia"/>
+          <w:lang w:val="en-US"/>
+        </w:rPr>
+        <w:t>骨头间的小碎肉是极品</w:t>
+      </w:r>
+    </w:p>
+    <w:p>
+      <w:pPr>
+        <w:pStyle w:val="ListParagraph"/>
+        <w:numPr>
+          <w:ilvl w:val="2"/>
+          <w:numId w:val="1"/>
+        </w:numPr>
+        <w:rPr>
+          <w:lang w:val="en-US"/>
+        </w:rPr>
+      </w:pPr>
+      <w:r>
+        <w:rPr>
+          <w:rFonts w:hint="eastAsia"/>
+          <w:lang w:val="en-US"/>
+        </w:rPr>
+        <w:t>豪迈</w:t>
+      </w:r>
+    </w:p>
+    <w:p>
+      <w:pPr>
+        <w:pStyle w:val="ListParagraph"/>
+        <w:numPr>
+          <w:ilvl w:val="2"/>
+          <w:numId w:val="1"/>
+        </w:numPr>
+        <w:rPr>
+          <w:rFonts w:hint="eastAsia"/>
+          <w:lang w:val="en-US"/>
+        </w:rPr>
+      </w:pPr>
+      <w:r>
+        <w:rPr>
+          <w:rFonts w:hint="eastAsia"/>
+          <w:lang w:val="en-US"/>
+        </w:rPr>
+        <w:t>天气多变，容易拉肚子，不宜多吃</w:t>
       </w:r>
     </w:p>
     <w:p>
@@ -231,11 +478,38 @@
           <w:lang w:val="en-US"/>
         </w:rPr>
       </w:pPr>
-      <w:r>
-        <w:rPr>
-          <w:lang w:val="en-US"/>
-        </w:rPr>
-        <w:t>suyoucha</w:t>
+      <w:proofErr w:type="spellStart"/>
+      <w:r>
+        <w:rPr>
+          <w:lang w:val="en-US"/>
+        </w:rPr>
+        <w:t>S</w:t>
+      </w:r>
+      <w:r>
+        <w:rPr>
+          <w:lang w:val="en-US"/>
+        </w:rPr>
+        <w:t>uyoucha</w:t>
+      </w:r>
+      <w:proofErr w:type="spellEnd"/>
+    </w:p>
+    <w:p>
+      <w:pPr>
+        <w:pStyle w:val="ListParagraph"/>
+        <w:numPr>
+          <w:ilvl w:val="1"/>
+          <w:numId w:val="1"/>
+        </w:numPr>
+        <w:rPr>
+          <w:lang w:val="en-US"/>
+        </w:rPr>
+      </w:pPr>
+      <w:r>
+        <w:rPr>
+          <w:rFonts w:hint="eastAsia"/>
+          <w:lang w:val="en-US"/>
+        </w:rPr>
+        <w:t>糌粑，用青稞做的，像麦子饼干，有股清香</w:t>
       </w:r>
     </w:p>
     <w:p>
@@ -289,7 +563,21 @@
         <w:rPr>
           <w:lang w:val="en-US"/>
         </w:rPr>
-        <w:t>Local zang ppl</w:t>
+        <w:t xml:space="preserve">Local </w:t>
+      </w:r>
+      <w:proofErr w:type="spellStart"/>
+      <w:r>
+        <w:rPr>
+          <w:lang w:val="en-US"/>
+        </w:rPr>
+        <w:t>zang</w:t>
+      </w:r>
+      <w:proofErr w:type="spellEnd"/>
+      <w:r>
+        <w:rPr>
+          <w:lang w:val="en-US"/>
+        </w:rPr>
+        <w:t xml:space="preserve"> ppl</w:t>
       </w:r>
     </w:p>
     <w:p>
@@ -307,7 +595,35 @@
         <w:rPr>
           <w:lang w:val="en-US"/>
         </w:rPr>
-        <w:t xml:space="preserve">It’s probably my fav type of natual scenary, </w:t>
+        <w:t xml:space="preserve">It’s probably my fav type of </w:t>
+      </w:r>
+      <w:proofErr w:type="spellStart"/>
+      <w:r>
+        <w:rPr>
+          <w:lang w:val="en-US"/>
+        </w:rPr>
+        <w:t>natual</w:t>
+      </w:r>
+      <w:proofErr w:type="spellEnd"/>
+      <w:r>
+        <w:rPr>
+          <w:lang w:val="en-US"/>
+        </w:rPr>
+        <w:t xml:space="preserve"> </w:t>
+      </w:r>
+      <w:proofErr w:type="spellStart"/>
+      <w:r>
+        <w:rPr>
+          <w:lang w:val="en-US"/>
+        </w:rPr>
+        <w:t>scenary</w:t>
+      </w:r>
+      <w:proofErr w:type="spellEnd"/>
+      <w:r>
+        <w:rPr>
+          <w:lang w:val="en-US"/>
+        </w:rPr>
+        <w:t xml:space="preserve">, </w:t>
       </w:r>
       <w:r>
         <w:rPr>
@@ -368,11 +684,33 @@
           <w:lang w:val="en-US"/>
         </w:rPr>
       </w:pPr>
-      <w:r>
-        <w:rPr>
-          <w:lang w:val="en-US"/>
-        </w:rPr>
-        <w:t>Zoige, zoige… As I started this writing, I was thinking of all the good memories I had when I visited there, and wanted to sound melancholy, but it caught my eyes when I searched its English name on Google</w:t>
+      <w:proofErr w:type="spellStart"/>
+      <w:r>
+        <w:rPr>
+          <w:lang w:val="en-US"/>
+        </w:rPr>
+        <w:t>Zoige</w:t>
+      </w:r>
+      <w:proofErr w:type="spellEnd"/>
+      <w:r>
+        <w:rPr>
+          <w:lang w:val="en-US"/>
+        </w:rPr>
+        <w:t xml:space="preserve">, </w:t>
+      </w:r>
+      <w:proofErr w:type="spellStart"/>
+      <w:r>
+        <w:rPr>
+          <w:lang w:val="en-US"/>
+        </w:rPr>
+        <w:t>zoige</w:t>
+      </w:r>
+      <w:proofErr w:type="spellEnd"/>
+      <w:r>
+        <w:rPr>
+          <w:lang w:val="en-US"/>
+        </w:rPr>
+        <w:t>… As I started this writing, I was thinking of all the good memories I had when I visited there, and wanted to sound melancholy, but it caught my eyes when I searched its English name on Google</w:t>
       </w:r>
       <w:r>
         <w:rPr>
@@ -396,14 +734,58 @@
         <w:rPr>
           <w:lang w:val="en-US"/>
         </w:rPr>
-        <w:t xml:space="preserve"> me it’s Zoige. Not Ruoergai – how it is spelled in the Chinese Pinyin, but Zoige</w:t>
-      </w:r>
-      <w:r>
-        <w:rPr>
-          <w:lang w:val="en-US"/>
-        </w:rPr>
-        <w:t>, and it’s Zong</w:t>
-      </w:r>
+        <w:t xml:space="preserve"> me it’s </w:t>
+      </w:r>
+      <w:proofErr w:type="spellStart"/>
+      <w:r>
+        <w:rPr>
+          <w:lang w:val="en-US"/>
+        </w:rPr>
+        <w:t>Zoige</w:t>
+      </w:r>
+      <w:proofErr w:type="spellEnd"/>
+      <w:r>
+        <w:rPr>
+          <w:lang w:val="en-US"/>
+        </w:rPr>
+        <w:t xml:space="preserve">. Not </w:t>
+      </w:r>
+      <w:proofErr w:type="spellStart"/>
+      <w:r>
+        <w:rPr>
+          <w:lang w:val="en-US"/>
+        </w:rPr>
+        <w:t>Ruoergai</w:t>
+      </w:r>
+      <w:proofErr w:type="spellEnd"/>
+      <w:r>
+        <w:rPr>
+          <w:lang w:val="en-US"/>
+        </w:rPr>
+        <w:t xml:space="preserve"> – how it is spelled in the Chinese Pinyin, but </w:t>
+      </w:r>
+      <w:proofErr w:type="spellStart"/>
+      <w:r>
+        <w:rPr>
+          <w:lang w:val="en-US"/>
+        </w:rPr>
+        <w:t>Zoige</w:t>
+      </w:r>
+      <w:proofErr w:type="spellEnd"/>
+      <w:r>
+        <w:rPr>
+          <w:lang w:val="en-US"/>
+        </w:rPr>
+        <w:t xml:space="preserve">, and it’s </w:t>
+      </w:r>
+      <w:proofErr w:type="spellStart"/>
+      <w:r>
+        <w:rPr>
+          <w:lang w:val="en-US"/>
+        </w:rPr>
+        <w:t>Zong</w:t>
+      </w:r>
+      <w:proofErr w:type="spellEnd"/>
       <w:r>
         <w:rPr>
           <w:lang w:val="en-US"/>
@@ -416,11 +798,19 @@
         </w:rPr>
         <w:t xml:space="preserve">I had this weird feeling that </w:t>
       </w:r>
-      <w:r>
-        <w:rPr>
-          <w:lang w:val="en-US"/>
-        </w:rPr>
-        <w:t xml:space="preserve">Zoige is not mine, solely mine anymore, </w:t>
+      <w:proofErr w:type="spellStart"/>
+      <w:r>
+        <w:rPr>
+          <w:lang w:val="en-US"/>
+        </w:rPr>
+        <w:t>Zoige</w:t>
+      </w:r>
+      <w:proofErr w:type="spellEnd"/>
+      <w:r>
+        <w:rPr>
+          <w:lang w:val="en-US"/>
+        </w:rPr>
+        <w:t xml:space="preserve"> is not mine, solely mine anymore, </w:t>
       </w:r>
       <w:r>
         <w:rPr>
@@ -489,7 +879,21 @@
         <w:rPr>
           <w:lang w:val="en-US"/>
         </w:rPr>
-        <w:t xml:space="preserve">Many many years. But last year when I started packing my soon-to-be-finished life in the states, I thought about going there once again for a gap time (I eventually did not take the chance, still). </w:t>
+        <w:t xml:space="preserve">Many </w:t>
+      </w:r>
+      <w:proofErr w:type="spellStart"/>
+      <w:r>
+        <w:rPr>
+          <w:lang w:val="en-US"/>
+        </w:rPr>
+        <w:t>many</w:t>
+      </w:r>
+      <w:proofErr w:type="spellEnd"/>
+      <w:r>
+        <w:rPr>
+          <w:lang w:val="en-US"/>
+        </w:rPr>
+        <w:t xml:space="preserve"> years. But last year when I started packing my soon-to-be-finished life in the states, I thought about going there once again for a gap time (I eventually did not take the chance, still). </w:t>
       </w:r>
       <w:r>
         <w:rPr>
@@ -555,11 +959,19 @@
           <w:lang w:val="en-US"/>
         </w:rPr>
       </w:pPr>
-      <w:r>
-        <w:rPr>
-          <w:lang w:val="en-US"/>
-        </w:rPr>
-        <w:t xml:space="preserve">Zoige is a rather big </w:t>
+      <w:proofErr w:type="spellStart"/>
+      <w:r>
+        <w:rPr>
+          <w:lang w:val="en-US"/>
+        </w:rPr>
+        <w:t>Zoige</w:t>
+      </w:r>
+      <w:proofErr w:type="spellEnd"/>
+      <w:r>
+        <w:rPr>
+          <w:lang w:val="en-US"/>
+        </w:rPr>
+        <w:t xml:space="preserve"> is a rather big </w:t>
       </w:r>
       <w:r>
         <w:rPr>
@@ -589,7 +1001,21 @@
         <w:rPr>
           <w:lang w:val="en-US"/>
         </w:rPr>
-        <w:t>. It’s very north, north enough to reach the southern part of Gansu province. The county is called Zoige too. Now thinking about it, when I was that little, there were no such things as “counties”, there was just “big grassland”. (I now grow. I grew up to know enough about online searching and found out maybe I should use “prairie” here to replace “big grassland”</w:t>
+        <w:t xml:space="preserve">. It’s very north, north enough to reach the southern part of Gansu province. The county is called </w:t>
+      </w:r>
+      <w:proofErr w:type="spellStart"/>
+      <w:r>
+        <w:rPr>
+          <w:lang w:val="en-US"/>
+        </w:rPr>
+        <w:t>Zoige</w:t>
+      </w:r>
+      <w:proofErr w:type="spellEnd"/>
+      <w:r>
+        <w:rPr>
+          <w:lang w:val="en-US"/>
+        </w:rPr>
+        <w:t xml:space="preserve"> too. Now thinking about it, when I was that little, there were no such things as “counties”, there was just “big grassland”. (I now grow. I grew up to know enough about online searching and found out maybe I should use “prairie” here to replace “big grassland”</w:t>
       </w:r>
       <w:r>
         <w:rPr>
@@ -613,7 +1039,35 @@
         <w:rPr>
           <w:lang w:val="en-US"/>
         </w:rPr>
-        <w:t>cepts, the land is just the land, famous and eccentric enough for Sichuan people (born to have an explorative nature) and explorers from other places (all around the world). And it’s a Zong-dominant land. Who can resist Zong, westerners?</w:t>
+        <w:t xml:space="preserve">cepts, the land is just the land, famous and eccentric enough for Sichuan people (born to have an explorative nature) and explorers from other places (all around the world). And it’s a </w:t>
+      </w:r>
+      <w:proofErr w:type="spellStart"/>
+      <w:r>
+        <w:rPr>
+          <w:lang w:val="en-US"/>
+        </w:rPr>
+        <w:t>Zong</w:t>
+      </w:r>
+      <w:proofErr w:type="spellEnd"/>
+      <w:r>
+        <w:rPr>
+          <w:lang w:val="en-US"/>
+        </w:rPr>
+        <w:t xml:space="preserve">-dominant land. Who can resist </w:t>
+      </w:r>
+      <w:proofErr w:type="spellStart"/>
+      <w:r>
+        <w:rPr>
+          <w:lang w:val="en-US"/>
+        </w:rPr>
+        <w:t>Zong</w:t>
+      </w:r>
+      <w:proofErr w:type="spellEnd"/>
+      <w:r>
+        <w:rPr>
+          <w:lang w:val="en-US"/>
+        </w:rPr>
+        <w:t>, westerners?</w:t>
       </w:r>
     </w:p>
     <w:p>
